--- a/BCD_final.docx
+++ b/BCD_final.docx
@@ -156,7 +156,9 @@
         </w:tblBorders>
         <w:tblLayout w:type="autofit"/>
         <w:tblCellMar>
+          <w:top w:w="0" w:type="dxa"/>
           <w:left w:w="108" w:type="dxa"/>
+          <w:bottom w:w="0" w:type="dxa"/>
           <w:right w:w="108" w:type="dxa"/>
         </w:tblCellMar>
       </w:tblPr>
@@ -173,6 +175,12 @@
             <w:insideH w:val="single" w:color="auto" w:sz="4" w:space="0"/>
             <w:insideV w:val="single" w:color="auto" w:sz="4" w:space="0"/>
           </w:tblBorders>
+          <w:tblCellMar>
+            <w:top w:w="0" w:type="dxa"/>
+            <w:left w:w="108" w:type="dxa"/>
+            <w:bottom w:w="0" w:type="dxa"/>
+            <w:right w:w="108" w:type="dxa"/>
+          </w:tblCellMar>
         </w:tblPrEx>
         <w:trPr>
           <w:trHeight w:val="345" w:hRule="atLeast"/>
@@ -183,6 +191,7 @@
           </w:tcPr>
           <w:p>
             <w:pPr>
+              <w:widowControl w:val="0"/>
               <w:ind w:firstLine="4320" w:firstLineChars="1350"/>
               <w:jc w:val="both"/>
               <w:rPr>
@@ -216,7 +225,9 @@
             <w:insideV w:val="single" w:color="auto" w:sz="4" w:space="0"/>
           </w:tblBorders>
           <w:tblCellMar>
+            <w:top w:w="0" w:type="dxa"/>
             <w:left w:w="108" w:type="dxa"/>
+            <w:bottom w:w="0" w:type="dxa"/>
             <w:right w:w="108" w:type="dxa"/>
           </w:tblCellMar>
         </w:tblPrEx>
@@ -229,9 +240,12 @@
           </w:tcPr>
           <w:p>
             <w:pPr>
+              <w:widowControl w:val="0"/>
               <w:numPr>
+                <w:ilvl w:val="0"/>
                 <w:numId w:val="0"/>
               </w:numPr>
+              <w:jc w:val="both"/>
               <w:rPr>
                 <w:rFonts w:hint="default"/>
                 <w:b/>
@@ -269,7 +283,9 @@
             <w:insideV w:val="single" w:color="auto" w:sz="4" w:space="0"/>
           </w:tblBorders>
           <w:tblCellMar>
+            <w:top w:w="0" w:type="dxa"/>
             <w:left w:w="108" w:type="dxa"/>
+            <w:bottom w:w="0" w:type="dxa"/>
             <w:right w:w="108" w:type="dxa"/>
           </w:tblCellMar>
         </w:tblPrEx>
@@ -282,6 +298,8 @@
           </w:tcPr>
           <w:p>
             <w:pPr>
+              <w:widowControl w:val="0"/>
+              <w:jc w:val="both"/>
               <w:rPr>
                 <w:rFonts w:hint="default"/>
                 <w:b/>
@@ -320,7 +338,9 @@
             <w:insideV w:val="single" w:color="auto" w:sz="4" w:space="0"/>
           </w:tblBorders>
           <w:tblCellMar>
+            <w:top w:w="0" w:type="dxa"/>
             <w:left w:w="108" w:type="dxa"/>
+            <w:bottom w:w="0" w:type="dxa"/>
             <w:right w:w="108" w:type="dxa"/>
           </w:tblCellMar>
         </w:tblPrEx>
@@ -333,7 +353,9 @@
           </w:tcPr>
           <w:p>
             <w:pPr>
+              <w:widowControl w:val="0"/>
               <w:ind w:firstLine="390" w:firstLineChars="150"/>
+              <w:jc w:val="both"/>
               <w:rPr>
                 <w:rFonts w:hint="default"/>
                 <w:b/>
@@ -372,7 +394,9 @@
             <w:insideV w:val="single" w:color="auto" w:sz="4" w:space="0"/>
           </w:tblBorders>
           <w:tblCellMar>
+            <w:top w:w="0" w:type="dxa"/>
             <w:left w:w="108" w:type="dxa"/>
+            <w:bottom w:w="0" w:type="dxa"/>
             <w:right w:w="108" w:type="dxa"/>
           </w:tblCellMar>
         </w:tblPrEx>
@@ -386,8 +410,10 @@
           <w:p>
             <w:pPr>
               <w:pStyle w:val="3"/>
+              <w:widowControl w:val="0"/>
               <w:bidi w:val="0"/>
               <w:ind w:firstLine="1041" w:firstLineChars="400"/>
+              <w:jc w:val="both"/>
               <w:rPr>
                 <w:rFonts w:hint="default"/>
                 <w:b/>
@@ -435,7 +461,9 @@
             <w:insideV w:val="single" w:color="auto" w:sz="4" w:space="0"/>
           </w:tblBorders>
           <w:tblCellMar>
+            <w:top w:w="0" w:type="dxa"/>
             <w:left w:w="108" w:type="dxa"/>
+            <w:bottom w:w="0" w:type="dxa"/>
             <w:right w:w="108" w:type="dxa"/>
           </w:tblCellMar>
         </w:tblPrEx>
@@ -449,8 +477,10 @@
           <w:p>
             <w:pPr>
               <w:pStyle w:val="3"/>
+              <w:widowControl w:val="0"/>
               <w:bidi w:val="0"/>
               <w:ind w:firstLine="1041" w:firstLineChars="400"/>
+              <w:jc w:val="both"/>
               <w:rPr>
                 <w:rFonts w:hint="default"/>
                 <w:b/>
@@ -500,7 +530,9 @@
             <w:insideV w:val="single" w:color="auto" w:sz="4" w:space="0"/>
           </w:tblBorders>
           <w:tblCellMar>
+            <w:top w:w="0" w:type="dxa"/>
             <w:left w:w="108" w:type="dxa"/>
+            <w:bottom w:w="0" w:type="dxa"/>
             <w:right w:w="108" w:type="dxa"/>
           </w:tblCellMar>
         </w:tblPrEx>
@@ -514,8 +546,10 @@
           <w:p>
             <w:pPr>
               <w:pStyle w:val="3"/>
+              <w:widowControl w:val="0"/>
               <w:bidi w:val="0"/>
               <w:ind w:firstLine="1041" w:firstLineChars="400"/>
+              <w:jc w:val="both"/>
               <w:rPr>
                 <w:rFonts w:hint="default"/>
                 <w:b/>
@@ -564,7 +598,9 @@
             <w:insideV w:val="single" w:color="auto" w:sz="4" w:space="0"/>
           </w:tblBorders>
           <w:tblCellMar>
+            <w:top w:w="0" w:type="dxa"/>
             <w:left w:w="108" w:type="dxa"/>
+            <w:bottom w:w="0" w:type="dxa"/>
             <w:right w:w="108" w:type="dxa"/>
           </w:tblCellMar>
         </w:tblPrEx>
@@ -577,7 +613,9 @@
           </w:tcPr>
           <w:p>
             <w:pPr>
+              <w:widowControl w:val="0"/>
               <w:ind w:firstLine="1041" w:firstLineChars="400"/>
+              <w:jc w:val="both"/>
               <w:rPr>
                 <w:rFonts w:hint="default"/>
                 <w:b/>
@@ -614,7 +652,9 @@
             <w:insideV w:val="single" w:color="auto" w:sz="4" w:space="0"/>
           </w:tblBorders>
           <w:tblCellMar>
+            <w:top w:w="0" w:type="dxa"/>
             <w:left w:w="108" w:type="dxa"/>
+            <w:bottom w:w="0" w:type="dxa"/>
             <w:right w:w="108" w:type="dxa"/>
           </w:tblCellMar>
         </w:tblPrEx>
@@ -627,6 +667,8 @@
           </w:tcPr>
           <w:p>
             <w:pPr>
+              <w:widowControl w:val="0"/>
+              <w:jc w:val="both"/>
               <w:rPr>
                 <w:rFonts w:hint="default"/>
                 <w:b/>
@@ -699,7 +741,9 @@
             <w:insideV w:val="single" w:color="auto" w:sz="4" w:space="0"/>
           </w:tblBorders>
           <w:tblCellMar>
+            <w:top w:w="0" w:type="dxa"/>
             <w:left w:w="108" w:type="dxa"/>
+            <w:bottom w:w="0" w:type="dxa"/>
             <w:right w:w="108" w:type="dxa"/>
           </w:tblCellMar>
         </w:tblPrEx>
@@ -712,6 +756,8 @@
           </w:tcPr>
           <w:p>
             <w:pPr>
+              <w:widowControl w:val="0"/>
+              <w:jc w:val="both"/>
               <w:rPr>
                 <w:rFonts w:hint="default"/>
                 <w:b/>
@@ -748,7 +794,9 @@
             <w:insideV w:val="single" w:color="auto" w:sz="4" w:space="0"/>
           </w:tblBorders>
           <w:tblCellMar>
+            <w:top w:w="0" w:type="dxa"/>
             <w:left w:w="108" w:type="dxa"/>
+            <w:bottom w:w="0" w:type="dxa"/>
             <w:right w:w="108" w:type="dxa"/>
           </w:tblCellMar>
         </w:tblPrEx>
@@ -761,6 +809,8 @@
           </w:tcPr>
           <w:p>
             <w:pPr>
+              <w:widowControl w:val="0"/>
+              <w:jc w:val="both"/>
               <w:rPr>
                 <w:rFonts w:hint="default"/>
                 <w:b/>
@@ -797,7 +847,9 @@
             <w:insideV w:val="single" w:color="auto" w:sz="4" w:space="0"/>
           </w:tblBorders>
           <w:tblCellMar>
+            <w:top w:w="0" w:type="dxa"/>
             <w:left w:w="108" w:type="dxa"/>
+            <w:bottom w:w="0" w:type="dxa"/>
             <w:right w:w="108" w:type="dxa"/>
           </w:tblCellMar>
         </w:tblPrEx>
@@ -810,6 +862,8 @@
           </w:tcPr>
           <w:p>
             <w:pPr>
+              <w:widowControl w:val="0"/>
+              <w:jc w:val="both"/>
               <w:rPr>
                 <w:rFonts w:hint="default"/>
                 <w:b/>
@@ -846,7 +900,9 @@
             <w:insideV w:val="single" w:color="auto" w:sz="4" w:space="0"/>
           </w:tblBorders>
           <w:tblCellMar>
+            <w:top w:w="0" w:type="dxa"/>
             <w:left w:w="108" w:type="dxa"/>
+            <w:bottom w:w="0" w:type="dxa"/>
             <w:right w:w="108" w:type="dxa"/>
           </w:tblCellMar>
         </w:tblPrEx>
@@ -859,6 +915,8 @@
           </w:tcPr>
           <w:p>
             <w:pPr>
+              <w:widowControl w:val="0"/>
+              <w:jc w:val="both"/>
               <w:rPr>
                 <w:rFonts w:hint="default"/>
                 <w:b/>
@@ -895,7 +953,9 @@
             <w:insideV w:val="single" w:color="auto" w:sz="4" w:space="0"/>
           </w:tblBorders>
           <w:tblCellMar>
+            <w:top w:w="0" w:type="dxa"/>
             <w:left w:w="108" w:type="dxa"/>
+            <w:bottom w:w="0" w:type="dxa"/>
             <w:right w:w="108" w:type="dxa"/>
           </w:tblCellMar>
         </w:tblPrEx>
@@ -908,6 +968,8 @@
           </w:tcPr>
           <w:p>
             <w:pPr>
+              <w:widowControl w:val="0"/>
+              <w:jc w:val="both"/>
               <w:rPr>
                 <w:rFonts w:hint="default"/>
                 <w:b/>
@@ -944,7 +1006,9 @@
             <w:insideV w:val="single" w:color="auto" w:sz="4" w:space="0"/>
           </w:tblBorders>
           <w:tblCellMar>
+            <w:top w:w="0" w:type="dxa"/>
             <w:left w:w="108" w:type="dxa"/>
+            <w:bottom w:w="0" w:type="dxa"/>
             <w:right w:w="108" w:type="dxa"/>
           </w:tblCellMar>
         </w:tblPrEx>
@@ -957,6 +1021,8 @@
           </w:tcPr>
           <w:p>
             <w:pPr>
+              <w:widowControl w:val="0"/>
+              <w:jc w:val="both"/>
               <w:rPr>
                 <w:rFonts w:hint="default"/>
                 <w:b/>
@@ -993,7 +1059,9 @@
             <w:insideV w:val="single" w:color="auto" w:sz="4" w:space="0"/>
           </w:tblBorders>
           <w:tblCellMar>
+            <w:top w:w="0" w:type="dxa"/>
             <w:left w:w="108" w:type="dxa"/>
+            <w:bottom w:w="0" w:type="dxa"/>
             <w:right w:w="108" w:type="dxa"/>
           </w:tblCellMar>
         </w:tblPrEx>
@@ -1006,6 +1074,8 @@
           </w:tcPr>
           <w:p>
             <w:pPr>
+              <w:widowControl w:val="0"/>
+              <w:jc w:val="both"/>
               <w:rPr>
                 <w:rFonts w:hint="default"/>
                 <w:b/>
@@ -1042,7 +1112,9 @@
             <w:insideV w:val="single" w:color="auto" w:sz="4" w:space="0"/>
           </w:tblBorders>
           <w:tblCellMar>
+            <w:top w:w="0" w:type="dxa"/>
             <w:left w:w="108" w:type="dxa"/>
+            <w:bottom w:w="0" w:type="dxa"/>
             <w:right w:w="108" w:type="dxa"/>
           </w:tblCellMar>
         </w:tblPrEx>
@@ -1055,6 +1127,8 @@
           </w:tcPr>
           <w:p>
             <w:pPr>
+              <w:widowControl w:val="0"/>
+              <w:jc w:val="both"/>
               <w:rPr>
                 <w:rFonts w:hint="default"/>
                 <w:b/>
@@ -1091,7 +1165,9 @@
             <w:insideV w:val="single" w:color="auto" w:sz="4" w:space="0"/>
           </w:tblBorders>
           <w:tblCellMar>
+            <w:top w:w="0" w:type="dxa"/>
             <w:left w:w="108" w:type="dxa"/>
+            <w:bottom w:w="0" w:type="dxa"/>
             <w:right w:w="108" w:type="dxa"/>
           </w:tblCellMar>
         </w:tblPrEx>
@@ -1104,6 +1180,8 @@
           </w:tcPr>
           <w:p>
             <w:pPr>
+              <w:widowControl w:val="0"/>
+              <w:jc w:val="both"/>
               <w:rPr>
                 <w:rFonts w:hint="default"/>
                 <w:b/>
@@ -1140,7 +1218,9 @@
             <w:insideV w:val="single" w:color="auto" w:sz="4" w:space="0"/>
           </w:tblBorders>
           <w:tblCellMar>
+            <w:top w:w="0" w:type="dxa"/>
             <w:left w:w="108" w:type="dxa"/>
+            <w:bottom w:w="0" w:type="dxa"/>
             <w:right w:w="108" w:type="dxa"/>
           </w:tblCellMar>
         </w:tblPrEx>
@@ -1153,6 +1233,8 @@
           </w:tcPr>
           <w:p>
             <w:pPr>
+              <w:widowControl w:val="0"/>
+              <w:jc w:val="both"/>
               <w:rPr>
                 <w:rFonts w:hint="default"/>
                 <w:b/>
@@ -1189,7 +1271,9 @@
             <w:insideV w:val="single" w:color="auto" w:sz="4" w:space="0"/>
           </w:tblBorders>
           <w:tblCellMar>
+            <w:top w:w="0" w:type="dxa"/>
             <w:left w:w="108" w:type="dxa"/>
+            <w:bottom w:w="0" w:type="dxa"/>
             <w:right w:w="108" w:type="dxa"/>
           </w:tblCellMar>
         </w:tblPrEx>
@@ -1202,6 +1286,8 @@
           </w:tcPr>
           <w:p>
             <w:pPr>
+              <w:widowControl w:val="0"/>
+              <w:jc w:val="both"/>
               <w:rPr>
                 <w:rFonts w:hint="default"/>
                 <w:b/>
@@ -1238,7 +1324,9 @@
             <w:insideV w:val="single" w:color="auto" w:sz="4" w:space="0"/>
           </w:tblBorders>
           <w:tblCellMar>
+            <w:top w:w="0" w:type="dxa"/>
             <w:left w:w="108" w:type="dxa"/>
+            <w:bottom w:w="0" w:type="dxa"/>
             <w:right w:w="108" w:type="dxa"/>
           </w:tblCellMar>
         </w:tblPrEx>
@@ -1251,6 +1339,8 @@
           </w:tcPr>
           <w:p>
             <w:pPr>
+              <w:widowControl w:val="0"/>
+              <w:jc w:val="both"/>
               <w:rPr>
                 <w:rFonts w:hint="default"/>
                 <w:b/>
@@ -1287,7 +1377,9 @@
             <w:insideV w:val="single" w:color="auto" w:sz="4" w:space="0"/>
           </w:tblBorders>
           <w:tblCellMar>
+            <w:top w:w="0" w:type="dxa"/>
             <w:left w:w="108" w:type="dxa"/>
+            <w:bottom w:w="0" w:type="dxa"/>
             <w:right w:w="108" w:type="dxa"/>
           </w:tblCellMar>
         </w:tblPrEx>
@@ -1300,6 +1392,8 @@
           </w:tcPr>
           <w:p>
             <w:pPr>
+              <w:widowControl w:val="0"/>
+              <w:jc w:val="both"/>
               <w:rPr>
                 <w:rFonts w:hint="default"/>
                 <w:b/>
@@ -1336,7 +1430,9 @@
             <w:insideV w:val="single" w:color="auto" w:sz="4" w:space="0"/>
           </w:tblBorders>
           <w:tblCellMar>
+            <w:top w:w="0" w:type="dxa"/>
             <w:left w:w="108" w:type="dxa"/>
+            <w:bottom w:w="0" w:type="dxa"/>
             <w:right w:w="108" w:type="dxa"/>
           </w:tblCellMar>
         </w:tblPrEx>
@@ -1349,6 +1445,8 @@
           </w:tcPr>
           <w:p>
             <w:pPr>
+              <w:widowControl w:val="0"/>
+              <w:jc w:val="both"/>
               <w:rPr>
                 <w:rFonts w:hint="default"/>
                 <w:b/>
@@ -2276,7 +2374,27 @@
         <w:t>Outlier Bounds</w:t>
       </w:r>
       <w:r>
-        <w:t>: Lower and upper bounds are defined as Q1−1.5×IQRQ1 - 1.5 \times IQRQ1−1.5×IQR and Q3+1.5×IQRQ3 + 1.5 \times IQRQ3+1.5×IQR, respectively.</w:t>
+        <w:t xml:space="preserve">: Lower and upper bounds are defined as Q1−1.5×IQRQ1 - 1.5 </w:t>
+      </w:r>
+      <w:r>
+        <w:rPr>
+          <w:rFonts w:hint="default"/>
+          <w:lang w:val="en-IN"/>
+        </w:rPr>
+        <w:t>,</w:t>
+      </w:r>
+      <w:r>
+        <w:t xml:space="preserve"> IQRQ1−1.5×IQR and Q3+1.5×IQRQ3 + 1.5 </w:t>
+      </w:r>
+      <w:r>
+        <w:rPr>
+          <w:rFonts w:hint="default"/>
+          <w:lang w:val="en-IN"/>
+        </w:rPr>
+        <w:t>,</w:t>
+      </w:r>
+      <w:r>
+        <w:t>IQRQ3+1.5×IQR, respectively.</w:t>
       </w:r>
     </w:p>
     <w:p>
@@ -2358,6 +2476,7 @@
         <w:keepLines w:val="0"/>
         <w:widowControl/>
         <w:numPr>
+          <w:ilvl w:val="0"/>
           <w:numId w:val="0"/>
         </w:numPr>
         <w:suppressLineNumbers w:val="0"/>
@@ -2460,6 +2579,7 @@
         <w:keepLines w:val="0"/>
         <w:widowControl/>
         <w:numPr>
+          <w:ilvl w:val="0"/>
           <w:numId w:val="0"/>
         </w:numPr>
         <w:suppressLineNumbers w:val="0"/>
@@ -2526,6 +2646,7 @@
         <w:keepLines w:val="0"/>
         <w:widowControl/>
         <w:numPr>
+          <w:ilvl w:val="0"/>
           <w:numId w:val="0"/>
         </w:numPr>
         <w:suppressLineNumbers w:val="0"/>
@@ -9203,8 +9324,6 @@
           <w:szCs w:val="24"/>
         </w:rPr>
       </w:pPr>
-      <w:bookmarkStart w:id="0" w:name="_GoBack"/>
-      <w:bookmarkEnd w:id="0"/>
     </w:p>
     <w:p>
       <w:pPr>
@@ -9573,6 +9692,7 @@
         <w:keepLines w:val="0"/>
         <w:widowControl/>
         <w:numPr>
+          <w:ilvl w:val="0"/>
           <w:numId w:val="0"/>
         </w:numPr>
         <w:suppressLineNumbers w:val="0"/>
@@ -10037,6 +10157,7 @@
         <w:keepLines w:val="0"/>
         <w:widowControl/>
         <w:numPr>
+          <w:ilvl w:val="0"/>
           <w:numId w:val="0"/>
         </w:numPr>
         <w:suppressLineNumbers w:val="0"/>
@@ -10103,6 +10224,7 @@
         <w:keepLines w:val="0"/>
         <w:widowControl/>
         <w:numPr>
+          <w:ilvl w:val="0"/>
           <w:numId w:val="0"/>
         </w:numPr>
         <w:suppressLineNumbers w:val="0"/>
@@ -10448,6 +10570,7 @@
         <w:keepLines w:val="0"/>
         <w:widowControl/>
         <w:numPr>
+          <w:ilvl w:val="0"/>
           <w:numId w:val="0"/>
         </w:numPr>
         <w:suppressLineNumbers w:val="0"/>
@@ -10497,6 +10620,7 @@
         <w:keepLines w:val="0"/>
         <w:widowControl/>
         <w:numPr>
+          <w:ilvl w:val="0"/>
           <w:numId w:val="0"/>
         </w:numPr>
         <w:suppressLineNumbers w:val="0"/>
@@ -11637,8 +11761,8 @@
         </w:rPr>
         <w:drawing>
           <wp:inline distT="0" distB="0" distL="114300" distR="114300">
-            <wp:extent cx="6635115" cy="3097530"/>
-            <wp:effectExtent l="0" t="0" r="9525" b="11430"/>
+            <wp:extent cx="6635115" cy="3305175"/>
+            <wp:effectExtent l="0" t="0" r="9525" b="1905"/>
             <wp:docPr id="35" name="Picture 35" descr="Screenshot 2024-11-27 131214"/>
             <wp:cNvGraphicFramePr>
               <a:graphicFrameLocks xmlns:a="http://schemas.openxmlformats.org/drawingml/2006/main" noChangeAspect="1"/>
@@ -11661,7 +11785,7 @@
                   <pic:spPr>
                     <a:xfrm>
                       <a:off x="0" y="0"/>
-                      <a:ext cx="6635115" cy="3097530"/>
+                      <a:ext cx="6635115" cy="3305175"/>
                     </a:xfrm>
                     <a:prstGeom prst="rect">
                       <a:avLst/>
@@ -11777,8 +11901,8 @@
       <w:r>
         <w:drawing>
           <wp:inline distT="0" distB="0" distL="114300" distR="114300">
-            <wp:extent cx="6637020" cy="3412490"/>
-            <wp:effectExtent l="0" t="0" r="7620" b="1270"/>
+            <wp:extent cx="4932680" cy="2963545"/>
+            <wp:effectExtent l="0" t="0" r="5080" b="8255"/>
             <wp:docPr id="37" name="Picture 11"/>
             <wp:cNvGraphicFramePr>
               <a:graphicFrameLocks xmlns:a="http://schemas.openxmlformats.org/drawingml/2006/main" noChangeAspect="1"/>
@@ -11801,7 +11925,7 @@
                   <pic:spPr>
                     <a:xfrm>
                       <a:off x="0" y="0"/>
-                      <a:ext cx="6637020" cy="3412490"/>
+                      <a:ext cx="4932680" cy="2963545"/>
                     </a:xfrm>
                     <a:prstGeom prst="rect">
                       <a:avLst/>
@@ -11820,6 +11944,63 @@
     </w:p>
     <w:p>
       <w:pPr>
+        <w:pStyle w:val="12"/>
+        <w:keepNext w:val="0"/>
+        <w:keepLines w:val="0"/>
+        <w:widowControl/>
+        <w:suppressLineNumbers w:val="0"/>
+        <w:jc w:val="both"/>
+        <w:rPr>
+          <w:rFonts w:hint="default"/>
+          <w:lang w:val="en-IN"/>
+        </w:rPr>
+      </w:pPr>
+      <w:r>
+        <w:rPr>
+          <w:rFonts w:hint="default"/>
+          <w:lang w:val="en-IN"/>
+        </w:rPr>
+        <w:drawing>
+          <wp:inline distT="0" distB="0" distL="114300" distR="114300">
+            <wp:extent cx="5638800" cy="1904365"/>
+            <wp:effectExtent l="0" t="0" r="0" b="635"/>
+            <wp:docPr id="6" name="Picture 6" descr="WhatsApp Image 2024-11-27 at 15.48.35_1184f393"/>
+            <wp:cNvGraphicFramePr>
+              <a:graphicFrameLocks xmlns:a="http://schemas.openxmlformats.org/drawingml/2006/main" noChangeAspect="1"/>
+            </wp:cNvGraphicFramePr>
+            <a:graphic xmlns:a="http://schemas.openxmlformats.org/drawingml/2006/main">
+              <a:graphicData uri="http://schemas.openxmlformats.org/drawingml/2006/picture">
+                <pic:pic xmlns:pic="http://schemas.openxmlformats.org/drawingml/2006/picture">
+                  <pic:nvPicPr>
+                    <pic:cNvPr id="6" name="Picture 6" descr="WhatsApp Image 2024-11-27 at 15.48.35_1184f393"/>
+                    <pic:cNvPicPr>
+                      <a:picLocks noChangeAspect="1"/>
+                    </pic:cNvPicPr>
+                  </pic:nvPicPr>
+                  <pic:blipFill>
+                    <a:blip r:embed="rId32"/>
+                    <a:stretch>
+                      <a:fillRect/>
+                    </a:stretch>
+                  </pic:blipFill>
+                  <pic:spPr>
+                    <a:xfrm>
+                      <a:off x="0" y="0"/>
+                      <a:ext cx="5638800" cy="1904365"/>
+                    </a:xfrm>
+                    <a:prstGeom prst="rect">
+                      <a:avLst/>
+                    </a:prstGeom>
+                  </pic:spPr>
+                </pic:pic>
+              </a:graphicData>
+            </a:graphic>
+          </wp:inline>
+        </w:drawing>
+      </w:r>
+    </w:p>
+    <w:p>
+      <w:pPr>
         <w:pStyle w:val="3"/>
         <w:bidi w:val="0"/>
         <w:rPr>
@@ -12032,9 +12213,7 @@
         <w:ind w:left="720" w:hanging="360"/>
         <w:jc w:val="both"/>
         <w:rPr>
-          <w:rFonts w:hint="default" w:ascii="Calibri" w:hAnsi="Calibri" w:cs="Calibri"/>
-          <w:sz w:val="24"/>
-          <w:szCs w:val="24"/>
+          <w:rFonts w:hint="default"/>
         </w:rPr>
       </w:pPr>
       <w:r>
@@ -12053,154 +12232,6 @@
           <w:szCs w:val="24"/>
         </w:rPr>
         <w:t>: Displays key metrics like accuracy and precision to evaluate model performance.</w:t>
-      </w:r>
-    </w:p>
-    <w:p>
-      <w:pPr>
-        <w:keepNext w:val="0"/>
-        <w:keepLines w:val="0"/>
-        <w:widowControl/>
-        <w:numPr>
-          <w:ilvl w:val="0"/>
-          <w:numId w:val="18"/>
-        </w:numPr>
-        <w:suppressLineNumbers w:val="0"/>
-        <w:spacing w:before="0" w:beforeAutospacing="1" w:after="0" w:afterAutospacing="1"/>
-        <w:ind w:left="720" w:hanging="360"/>
-        <w:jc w:val="both"/>
-        <w:rPr>
-          <w:rFonts w:hint="default" w:ascii="Calibri" w:hAnsi="Calibri" w:cs="Calibri"/>
-          <w:sz w:val="24"/>
-          <w:szCs w:val="24"/>
-        </w:rPr>
-      </w:pPr>
-      <w:r>
-        <w:rPr>
-          <w:rStyle w:val="13"/>
-          <w:rFonts w:hint="default" w:ascii="Calibri" w:hAnsi="Calibri" w:cs="Calibri"/>
-          <w:sz w:val="24"/>
-          <w:szCs w:val="24"/>
-        </w:rPr>
-        <w:t>Visual Analytics</w:t>
-      </w:r>
-      <w:r>
-        <w:rPr>
-          <w:rFonts w:hint="default" w:ascii="Calibri" w:hAnsi="Calibri" w:cs="Calibri"/>
-          <w:sz w:val="24"/>
-          <w:szCs w:val="24"/>
-        </w:rPr>
-        <w:t>: Offers intuitive visualizations, enhancing the understanding of results.</w:t>
-      </w:r>
-    </w:p>
-    <w:p>
-      <w:pPr>
-        <w:keepNext w:val="0"/>
-        <w:keepLines w:val="0"/>
-        <w:widowControl/>
-        <w:numPr>
-          <w:ilvl w:val="0"/>
-          <w:numId w:val="18"/>
-        </w:numPr>
-        <w:suppressLineNumbers w:val="0"/>
-        <w:spacing w:before="0" w:beforeAutospacing="1" w:after="0" w:afterAutospacing="1"/>
-        <w:ind w:left="720" w:hanging="360"/>
-        <w:jc w:val="both"/>
-        <w:rPr>
-          <w:rFonts w:hint="default" w:ascii="Calibri" w:hAnsi="Calibri" w:cs="Calibri"/>
-          <w:sz w:val="24"/>
-          <w:szCs w:val="24"/>
-        </w:rPr>
-      </w:pPr>
-      <w:r>
-        <w:rPr>
-          <w:rStyle w:val="13"/>
-          <w:rFonts w:hint="default" w:ascii="Calibri" w:hAnsi="Calibri" w:cs="Calibri"/>
-          <w:sz w:val="24"/>
-          <w:szCs w:val="24"/>
-        </w:rPr>
-        <w:t>Accessibility</w:t>
-      </w:r>
-      <w:r>
-        <w:rPr>
-          <w:rFonts w:hint="default" w:ascii="Calibri" w:hAnsi="Calibri" w:cs="Calibri"/>
-          <w:sz w:val="24"/>
-          <w:szCs w:val="24"/>
-        </w:rPr>
-        <w:t>: Web-based design ensures easy access from any device, enabling collaboration.</w:t>
-      </w:r>
-    </w:p>
-    <w:p>
-      <w:pPr>
-        <w:keepNext w:val="0"/>
-        <w:keepLines w:val="0"/>
-        <w:widowControl/>
-        <w:numPr>
-          <w:ilvl w:val="0"/>
-          <w:numId w:val="18"/>
-        </w:numPr>
-        <w:suppressLineNumbers w:val="0"/>
-        <w:spacing w:before="0" w:beforeAutospacing="1" w:after="0" w:afterAutospacing="1"/>
-        <w:ind w:left="720" w:hanging="360"/>
-        <w:jc w:val="both"/>
-        <w:rPr>
-          <w:rFonts w:hint="default" w:ascii="Calibri" w:hAnsi="Calibri" w:cs="Calibri"/>
-          <w:sz w:val="24"/>
-          <w:szCs w:val="24"/>
-        </w:rPr>
-      </w:pPr>
-      <w:r>
-        <w:rPr>
-          <w:rStyle w:val="13"/>
-          <w:rFonts w:hint="default" w:ascii="Calibri" w:hAnsi="Calibri" w:cs="Calibri"/>
-          <w:sz w:val="24"/>
-          <w:szCs w:val="24"/>
-        </w:rPr>
-        <w:t>Cost-Effective</w:t>
-      </w:r>
-      <w:r>
-        <w:rPr>
-          <w:rFonts w:hint="default" w:ascii="Calibri" w:hAnsi="Calibri" w:cs="Calibri"/>
-          <w:sz w:val="24"/>
-          <w:szCs w:val="24"/>
-        </w:rPr>
-        <w:t>: Cuts down on the need for expensive diagnostic tools and manual labor.</w:t>
-      </w:r>
-    </w:p>
-    <w:p>
-      <w:pPr>
-        <w:keepNext w:val="0"/>
-        <w:keepLines w:val="0"/>
-        <w:widowControl/>
-        <w:numPr>
-          <w:ilvl w:val="0"/>
-          <w:numId w:val="18"/>
-        </w:numPr>
-        <w:suppressLineNumbers w:val="0"/>
-        <w:spacing w:before="0" w:beforeAutospacing="1" w:after="0" w:afterAutospacing="1"/>
-        <w:ind w:left="720" w:hanging="360"/>
-        <w:jc w:val="both"/>
-        <w:rPr>
-          <w:rFonts w:hint="default" w:ascii="Calibri" w:hAnsi="Calibri" w:cs="Calibri"/>
-          <w:sz w:val="24"/>
-          <w:szCs w:val="24"/>
-        </w:rPr>
-      </w:pPr>
-      <w:r>
-        <w:rPr>
-          <w:rStyle w:val="13"/>
-          <w:rFonts w:hint="default" w:ascii="Calibri" w:hAnsi="Calibri" w:cs="Calibri"/>
-          <w:sz w:val="24"/>
-          <w:szCs w:val="24"/>
-        </w:rPr>
-        <w:t>Educational Tool</w:t>
-      </w:r>
-      <w:r>
-        <w:rPr>
-          <w:rFonts w:hint="default" w:ascii="Calibri" w:hAnsi="Calibri" w:cs="Calibri"/>
-          <w:sz w:val="24"/>
-          <w:szCs w:val="24"/>
-        </w:rPr>
-        <w:t>: Serves as a learning resource for medical training on machine learning-based diagnosis.</w:t>
       </w:r>
     </w:p>
     <w:p>
@@ -12365,27 +12396,8 @@
         </w:rPr>
         <w:t>: A useful platform for medical professionals to learn about machine learning in diagnostics.</w:t>
       </w:r>
-    </w:p>
-    <w:p>
-      <w:pPr>
-        <w:keepNext w:val="0"/>
-        <w:keepLines w:val="0"/>
-        <w:widowControl/>
-        <w:numPr>
-          <w:numId w:val="0"/>
-        </w:numPr>
-        <w:suppressLineNumbers w:val="0"/>
-        <w:tabs>
-          <w:tab w:val="left" w:pos="720"/>
-        </w:tabs>
-        <w:spacing w:before="0" w:beforeAutospacing="1" w:after="0" w:afterAutospacing="1" w:line="276" w:lineRule="auto"/>
-        <w:jc w:val="both"/>
-        <w:rPr>
-          <w:rFonts w:hint="default" w:ascii="Calibri" w:hAnsi="Calibri" w:cs="Calibri"/>
-          <w:sz w:val="24"/>
-          <w:szCs w:val="24"/>
-        </w:rPr>
-      </w:pPr>
+      <w:bookmarkStart w:id="0" w:name="_GoBack"/>
+      <w:bookmarkEnd w:id="0"/>
     </w:p>
     <w:p>
       <w:pPr>
@@ -12569,6 +12581,7 @@
         <w:keepLines w:val="0"/>
         <w:widowControl/>
         <w:numPr>
+          <w:ilvl w:val="0"/>
           <w:numId w:val="0"/>
         </w:numPr>
         <w:suppressLineNumbers w:val="0"/>
@@ -12682,22 +12695,6 @@
                       <a:ln w="6350">
                         <a:noFill/>
                       </a:ln>
-                      <a:extLst>
-                        <a:ext uri="{909E8E84-426E-40DD-AFC4-6F175D3DCCD1}">
-                          <a14:hiddenFill xmlns:a14="http://schemas.microsoft.com/office/drawing/2010/main">
-                            <a:solidFill>
-                              <a:schemeClr val="lt1"/>
-                            </a:solidFill>
-                          </a14:hiddenFill>
-                        </a:ext>
-                        <a:ext uri="{91240B29-F687-4F45-9708-019B960494DF}">
-                          <a14:hiddenLine xmlns:a14="http://schemas.microsoft.com/office/drawing/2010/main" w="6350">
-                            <a:solidFill>
-                              <a:prstClr val="black"/>
-                            </a:solidFill>
-                          </a14:hiddenLine>
-                        </a:ext>
-                      </a:extLst>
                     </wps:spPr>
                     <wps:style>
                       <a:lnRef idx="0">
@@ -12748,7 +12745,7 @@
         </mc:Choice>
         <mc:Fallback>
           <w:pict>
-            <v:shape id="_x0000_s1026" o:spid="_x0000_s1026" o:spt="202" type="#_x0000_t202" style="position:absolute;left:0pt;margin-top:0pt;height:144pt;width:144pt;mso-position-horizontal:left;mso-position-horizontal-relative:margin;mso-wrap-style:none;z-index:251659264;mso-width-relative:page;mso-height-relative:page;" filled="f" stroked="f" coordsize="21600,21600" o:gfxdata="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">
+            <v:shape id="_x0000_s1026" o:spid="_x0000_s1026" o:spt="202" type="#_x0000_t202" style="position:absolute;left:0pt;margin-top:0pt;height:144pt;width:144pt;mso-position-horizontal:left;mso-position-horizontal-relative:margin;mso-wrap-style:none;z-index:251659264;mso-width-relative:page;mso-height-relative:page;" filled="f" stroked="f" coordsize="21600,21600" o:gfxdata="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">
               <v:fill on="f" focussize="0,0"/>
               <v:stroke on="f" weight="0.5pt"/>
               <v:imagedata o:title=""/>
@@ -15609,8 +15606,8 @@
     <w:lsdException w:unhideWhenUsed="0" w:uiPriority="0" w:semiHidden="0" w:name="Normal Indent"/>
     <w:lsdException w:unhideWhenUsed="0" w:uiPriority="0" w:semiHidden="0" w:name="footnote text"/>
     <w:lsdException w:unhideWhenUsed="0" w:uiPriority="0" w:semiHidden="0" w:name="annotation text"/>
-    <w:lsdException w:unhideWhenUsed="0" w:uiPriority="0" w:semiHidden="0" w:name="header"/>
-    <w:lsdException w:unhideWhenUsed="0" w:uiPriority="0" w:semiHidden="0" w:name="footer"/>
+    <w:lsdException w:qFormat="1" w:unhideWhenUsed="0" w:uiPriority="0" w:semiHidden="0" w:name="header"/>
+    <w:lsdException w:qFormat="1" w:unhideWhenUsed="0" w:uiPriority="0" w:semiHidden="0" w:name="footer"/>
     <w:lsdException w:unhideWhenUsed="0" w:uiPriority="0" w:semiHidden="0" w:name="index heading"/>
     <w:lsdException w:qFormat="1" w:uiPriority="0" w:name="caption"/>
     <w:lsdException w:unhideWhenUsed="0" w:uiPriority="0" w:semiHidden="0" w:name="table of figures"/>
@@ -15677,11 +15674,11 @@
     <w:lsdException w:unhideWhenUsed="0" w:uiPriority="0" w:semiHidden="0" w:name="HTML Code"/>
     <w:lsdException w:unhideWhenUsed="0" w:uiPriority="0" w:semiHidden="0" w:name="HTML Definition"/>
     <w:lsdException w:unhideWhenUsed="0" w:uiPriority="0" w:semiHidden="0" w:name="HTML Keyboard"/>
-    <w:lsdException w:unhideWhenUsed="0" w:uiPriority="0" w:semiHidden="0" w:name="HTML Preformatted"/>
+    <w:lsdException w:qFormat="1" w:unhideWhenUsed="0" w:uiPriority="0" w:semiHidden="0" w:name="HTML Preformatted"/>
     <w:lsdException w:unhideWhenUsed="0" w:uiPriority="0" w:semiHidden="0" w:name="HTML Sample"/>
     <w:lsdException w:unhideWhenUsed="0" w:uiPriority="0" w:semiHidden="0" w:name="HTML Typewriter"/>
     <w:lsdException w:unhideWhenUsed="0" w:uiPriority="0" w:semiHidden="0" w:name="HTML Variable"/>
-    <w:lsdException w:unhideWhenUsed="0" w:uiPriority="0" w:name="Normal Table"/>
+    <w:lsdException w:qFormat="1" w:unhideWhenUsed="0" w:uiPriority="0" w:name="Normal Table"/>
     <w:lsdException w:unhideWhenUsed="0" w:uiPriority="0" w:semiHidden="0" w:name="annotation subject"/>
     <w:lsdException w:unhideWhenUsed="0" w:uiPriority="0" w:semiHidden="0" w:name="Table Simple 1"/>
     <w:lsdException w:unhideWhenUsed="0" w:uiPriority="0" w:semiHidden="0" w:name="Table Simple 2"/>
@@ -15941,6 +15938,7 @@
   <w:style w:type="table" w:default="1" w:styleId="7">
     <w:name w:val="Normal Table"/>
     <w:semiHidden/>
+    <w:qFormat/>
     <w:uiPriority w:val="0"/>
     <w:tblPr>
       <w:tblCellMar>
@@ -15954,6 +15952,7 @@
   <w:style w:type="paragraph" w:styleId="8">
     <w:name w:val="footer"/>
     <w:basedOn w:val="1"/>
+    <w:qFormat/>
     <w:uiPriority w:val="0"/>
     <w:pPr>
       <w:tabs>
@@ -15971,6 +15970,7 @@
   <w:style w:type="paragraph" w:styleId="9">
     <w:name w:val="header"/>
     <w:basedOn w:val="1"/>
+    <w:qFormat/>
     <w:uiPriority w:val="0"/>
     <w:pPr>
       <w:tabs>
@@ -15996,6 +15996,7 @@
   </w:style>
   <w:style w:type="paragraph" w:styleId="11">
     <w:name w:val="HTML Preformatted"/>
+    <w:qFormat/>
     <w:uiPriority w:val="0"/>
     <w:pPr>
       <w:tabs>
@@ -16035,6 +16036,7 @@
       <w:jc w:val="left"/>
     </w:pPr>
     <w:rPr>
+      <w:rFonts w:ascii="Times New Roman" w:hAnsi="Times New Roman" w:eastAsia="SimSun" w:cs="Times New Roman"/>
       <w:kern w:val="0"/>
       <w:sz w:val="24"/>
       <w:szCs w:val="24"/>
